--- a/Documentation/2019.03.22_beffa_finke_ghilardini_procedura_check_manual.docx
+++ b/Documentation/2019.03.22_beffa_finke_ghilardini_procedura_check_manual.docx
@@ -115,7 +115,33 @@
         <w:rPr>
           <w:lang w:val="it-CH"/>
         </w:rPr>
-        <w:t>Per avviare la procedura di check bisogna eseguire i seguenti passi:</w:t>
+        <w:t>Per avviare la</w:t>
+      </w:r>
+      <w:r>
+        <w:rPr>
+          <w:lang w:val="it-CH"/>
+        </w:rPr>
+        <w:t xml:space="preserve"> funzione</w:t>
+      </w:r>
+      <w:r>
+        <w:rPr>
+          <w:lang w:val="it-CH"/>
+        </w:rPr>
+        <w:t xml:space="preserve"> di </w:t>
+      </w:r>
+      <w:proofErr w:type="spellStart"/>
+      <w:r>
+        <w:rPr>
+          <w:lang w:val="it-CH"/>
+        </w:rPr>
+        <w:t>check</w:t>
+      </w:r>
+      <w:proofErr w:type="spellEnd"/>
+      <w:r>
+        <w:rPr>
+          <w:lang w:val="it-CH"/>
+        </w:rPr>
+        <w:t xml:space="preserve"> bisogna eseguire i seguenti passi:</w:t>
       </w:r>
     </w:p>
     <w:p>
@@ -248,10 +274,16 @@
         <w:rPr>
           <w:lang w:val="it-CH"/>
         </w:rPr>
-        <w:t>essere stampati sul display LCD:</w:t>
+        <w:t>essere stampati sul display LCD</w:t>
       </w:r>
       <w:bookmarkStart w:id="2" w:name="_GoBack"/>
       <w:bookmarkEnd w:id="2"/>
+      <w:r>
+        <w:rPr>
+          <w:lang w:val="it-CH"/>
+        </w:rPr>
+        <w:t>:</w:t>
+      </w:r>
     </w:p>
     <w:tbl>
       <w:tblPr>
@@ -1685,7 +1717,7 @@
 </file>
 
 <file path=customXml/itemProps1.xml><?xml version="1.0" encoding="utf-8"?>
-<ds:datastoreItem xmlns:ds="http://schemas.openxmlformats.org/officeDocument/2006/customXml" ds:itemID="{E935149E-E7AF-495F-8913-4963E3D7D7E0}">
+<ds:datastoreItem xmlns:ds="http://schemas.openxmlformats.org/officeDocument/2006/customXml" ds:itemID="{3FE76AFA-52AE-41AB-8619-9E88E3428581}">
   <ds:schemaRefs>
     <ds:schemaRef ds:uri="http://schemas.openxmlformats.org/officeDocument/2006/bibliography"/>
   </ds:schemaRefs>

--- a/Documentation/2019.03.22_beffa_finke_ghilardini_procedura_check_manual.docx
+++ b/Documentation/2019.03.22_beffa_finke_ghilardini_procedura_check_manual.docx
@@ -1,6 +1,6 @@
 
 <file path=word/document.xml><?xml version="1.0" encoding="utf-8"?>
-<w:document xmlns:wpc="http://schemas.microsoft.com/office/word/2010/wordprocessingCanvas" xmlns:mc="http://schemas.openxmlformats.org/markup-compatibility/2006" xmlns:o="urn:schemas-microsoft-com:office:office" xmlns:r="http://schemas.openxmlformats.org/officeDocument/2006/relationships" xmlns:m="http://schemas.openxmlformats.org/officeDocument/2006/math" xmlns:v="urn:schemas-microsoft-com:vml" xmlns:wp14="http://schemas.microsoft.com/office/word/2010/wordprocessingDrawing" xmlns:wp="http://schemas.openxmlformats.org/drawingml/2006/wordprocessingDrawing" xmlns:w10="urn:schemas-microsoft-com:office:word" xmlns:w="http://schemas.openxmlformats.org/wordprocessingml/2006/main" xmlns:w14="http://schemas.microsoft.com/office/word/2010/wordml" xmlns:w15="http://schemas.microsoft.com/office/word/2012/wordml" xmlns:wpg="http://schemas.microsoft.com/office/word/2010/wordprocessingGroup" xmlns:wpi="http://schemas.microsoft.com/office/word/2010/wordprocessingInk" xmlns:wne="http://schemas.microsoft.com/office/word/2006/wordml" xmlns:wps="http://schemas.microsoft.com/office/word/2010/wordprocessingShape" mc:Ignorable="w14 w15 wp14">
+<w:document xmlns:wpc="http://schemas.microsoft.com/office/word/2010/wordprocessingCanvas" xmlns:cx="http://schemas.microsoft.com/office/drawing/2014/chartex" xmlns:cx1="http://schemas.microsoft.com/office/drawing/2015/9/8/chartex" xmlns:cx2="http://schemas.microsoft.com/office/drawing/2015/10/21/chartex" xmlns:cx3="http://schemas.microsoft.com/office/drawing/2016/5/9/chartex" xmlns:cx4="http://schemas.microsoft.com/office/drawing/2016/5/10/chartex" xmlns:cx5="http://schemas.microsoft.com/office/drawing/2016/5/11/chartex" xmlns:cx6="http://schemas.microsoft.com/office/drawing/2016/5/12/chartex" xmlns:cx7="http://schemas.microsoft.com/office/drawing/2016/5/13/chartex" xmlns:cx8="http://schemas.microsoft.com/office/drawing/2016/5/14/chartex" xmlns:mc="http://schemas.openxmlformats.org/markup-compatibility/2006" xmlns:aink="http://schemas.microsoft.com/office/drawing/2016/ink" xmlns:am3d="http://schemas.microsoft.com/office/drawing/2017/model3d" xmlns:o="urn:schemas-microsoft-com:office:office" xmlns:r="http://schemas.openxmlformats.org/officeDocument/2006/relationships" xmlns:m="http://schemas.openxmlformats.org/officeDocument/2006/math" xmlns:v="urn:schemas-microsoft-com:vml" xmlns:wp14="http://schemas.microsoft.com/office/word/2010/wordprocessingDrawing" xmlns:wp="http://schemas.openxmlformats.org/drawingml/2006/wordprocessingDrawing" xmlns:w10="urn:schemas-microsoft-com:office:word" xmlns:w="http://schemas.openxmlformats.org/wordprocessingml/2006/main" xmlns:w14="http://schemas.microsoft.com/office/word/2010/wordml" xmlns:w15="http://schemas.microsoft.com/office/word/2012/wordml" xmlns:w16cid="http://schemas.microsoft.com/office/word/2016/wordml/cid" xmlns:w16se="http://schemas.microsoft.com/office/word/2015/wordml/symex" xmlns:wpg="http://schemas.microsoft.com/office/word/2010/wordprocessingGroup" xmlns:wpi="http://schemas.microsoft.com/office/word/2010/wordprocessingInk" xmlns:wne="http://schemas.microsoft.com/office/word/2006/wordml" xmlns:wps="http://schemas.microsoft.com/office/word/2010/wordprocessingShape" mc:Ignorable="w14 w15 w16se w16cid wp14">
   <w:body>
     <w:p>
       <w:pPr>
@@ -127,21 +127,7 @@
         <w:rPr>
           <w:lang w:val="it-CH"/>
         </w:rPr>
-        <w:t xml:space="preserve"> di </w:t>
-      </w:r>
-      <w:proofErr w:type="spellStart"/>
-      <w:r>
-        <w:rPr>
-          <w:lang w:val="it-CH"/>
-        </w:rPr>
-        <w:t>check</w:t>
-      </w:r>
-      <w:proofErr w:type="spellEnd"/>
-      <w:r>
-        <w:rPr>
-          <w:lang w:val="it-CH"/>
-        </w:rPr>
-        <w:t xml:space="preserve"> bisogna eseguire i seguenti passi:</w:t>
+        <w:t xml:space="preserve"> di check bisogna eseguire i seguenti passi:</w:t>
       </w:r>
     </w:p>
     <w:p>
@@ -223,323 +209,8 @@
         </w:rPr>
         <w:t>Attendere che il sistema finisca il check del sistema</w:t>
       </w:r>
-    </w:p>
-    <w:p>
-      <w:pPr>
-        <w:pStyle w:val="Titolo1"/>
-        <w:rPr>
-          <w:lang w:val="it-CH"/>
-        </w:rPr>
-      </w:pPr>
-      <w:bookmarkStart w:id="1" w:name="_Toc4158345"/>
-      <w:r>
-        <w:rPr>
-          <w:lang w:val="it-CH"/>
-        </w:rPr>
-        <w:t>Tabella de</w:t>
-      </w:r>
+      <w:bookmarkStart w:id="1" w:name="_GoBack"/>
       <w:bookmarkEnd w:id="1"/>
-      <w:r>
-        <w:rPr>
-          <w:lang w:val="it-CH"/>
-        </w:rPr>
-        <w:t>i codici</w:t>
-      </w:r>
-    </w:p>
-    <w:p>
-      <w:pPr>
-        <w:rPr>
-          <w:lang w:val="it-CH"/>
-        </w:rPr>
-      </w:pPr>
-      <w:r>
-        <w:rPr>
-          <w:lang w:val="it-CH"/>
-        </w:rPr>
-        <w:t xml:space="preserve">Nella seguente tabella sono indicati </w:t>
-      </w:r>
-      <w:r>
-        <w:rPr>
-          <w:lang w:val="it-CH"/>
-        </w:rPr>
-        <w:t xml:space="preserve">i codici </w:t>
-      </w:r>
-      <w:r>
-        <w:rPr>
-          <w:lang w:val="it-CH"/>
-        </w:rPr>
-        <w:t xml:space="preserve">che potrebbero </w:t>
-      </w:r>
-      <w:r>
-        <w:rPr>
-          <w:lang w:val="it-CH"/>
-        </w:rPr>
-        <w:t>essere stampati sul display LCD</w:t>
-      </w:r>
-      <w:bookmarkStart w:id="2" w:name="_GoBack"/>
-      <w:bookmarkEnd w:id="2"/>
-      <w:r>
-        <w:rPr>
-          <w:lang w:val="it-CH"/>
-        </w:rPr>
-        <w:t>:</w:t>
-      </w:r>
-    </w:p>
-    <w:tbl>
-      <w:tblPr>
-        <w:tblStyle w:val="Tabellagriglia4-colore1"/>
-        <w:tblW w:w="0" w:type="auto"/>
-        <w:tblLook w:val="04A0" w:firstRow="1" w:lastRow="0" w:firstColumn="1" w:lastColumn="0" w:noHBand="0" w:noVBand="1"/>
-      </w:tblPr>
-      <w:tblGrid>
-        <w:gridCol w:w="3256"/>
-        <w:gridCol w:w="6372"/>
-      </w:tblGrid>
-      <w:tr>
-        <w:trPr>
-          <w:cnfStyle w:val="100000000000" w:firstRow="1" w:lastRow="0" w:firstColumn="0" w:lastColumn="0" w:oddVBand="0" w:evenVBand="0" w:oddHBand="0" w:evenHBand="0" w:firstRowFirstColumn="0" w:firstRowLastColumn="0" w:lastRowFirstColumn="0" w:lastRowLastColumn="0"/>
-        </w:trPr>
-        <w:tc>
-          <w:tcPr>
-            <w:cnfStyle w:val="001000000000" w:firstRow="0" w:lastRow="0" w:firstColumn="1" w:lastColumn="0" w:oddVBand="0" w:evenVBand="0" w:oddHBand="0" w:evenHBand="0" w:firstRowFirstColumn="0" w:firstRowLastColumn="0" w:lastRowFirstColumn="0" w:lastRowLastColumn="0"/>
-            <w:tcW w:w="3256" w:type="dxa"/>
-          </w:tcPr>
-          <w:p>
-            <w:pPr>
-              <w:jc w:val="center"/>
-              <w:rPr>
-                <w:lang w:val="it-CH"/>
-              </w:rPr>
-            </w:pPr>
-            <w:r>
-              <w:rPr>
-                <w:lang w:val="it-CH"/>
-              </w:rPr>
-              <w:t>Codice</w:t>
-            </w:r>
-          </w:p>
-        </w:tc>
-        <w:tc>
-          <w:tcPr>
-            <w:tcW w:w="6372" w:type="dxa"/>
-          </w:tcPr>
-          <w:p>
-            <w:pPr>
-              <w:cnfStyle w:val="100000000000" w:firstRow="1" w:lastRow="0" w:firstColumn="0" w:lastColumn="0" w:oddVBand="0" w:evenVBand="0" w:oddHBand="0" w:evenHBand="0" w:firstRowFirstColumn="0" w:firstRowLastColumn="0" w:lastRowFirstColumn="0" w:lastRowLastColumn="0"/>
-              <w:rPr>
-                <w:lang w:val="it-CH"/>
-              </w:rPr>
-            </w:pPr>
-            <w:r>
-              <w:rPr>
-                <w:lang w:val="it-CH"/>
-              </w:rPr>
-              <w:t>Descrizione</w:t>
-            </w:r>
-          </w:p>
-        </w:tc>
-      </w:tr>
-      <w:tr>
-        <w:trPr>
-          <w:cnfStyle w:val="000000100000" w:firstRow="0" w:lastRow="0" w:firstColumn="0" w:lastColumn="0" w:oddVBand="0" w:evenVBand="0" w:oddHBand="1" w:evenHBand="0" w:firstRowFirstColumn="0" w:firstRowLastColumn="0" w:lastRowFirstColumn="0" w:lastRowLastColumn="0"/>
-        </w:trPr>
-        <w:tc>
-          <w:tcPr>
-            <w:cnfStyle w:val="001000000000" w:firstRow="0" w:lastRow="0" w:firstColumn="1" w:lastColumn="0" w:oddVBand="0" w:evenVBand="0" w:oddHBand="0" w:evenHBand="0" w:firstRowFirstColumn="0" w:firstRowLastColumn="0" w:lastRowFirstColumn="0" w:lastRowLastColumn="0"/>
-            <w:tcW w:w="3256" w:type="dxa"/>
-          </w:tcPr>
-          <w:p>
-            <w:pPr>
-              <w:jc w:val="center"/>
-              <w:rPr>
-                <w:lang w:val="it-CH"/>
-              </w:rPr>
-            </w:pPr>
-            <w:proofErr w:type="spellStart"/>
-            <w:r>
-              <w:rPr>
-                <w:lang w:val="it-CH"/>
-              </w:rPr>
-              <w:t>Error</w:t>
-            </w:r>
-            <w:proofErr w:type="spellEnd"/>
-            <w:r>
-              <w:rPr>
-                <w:lang w:val="it-CH"/>
-              </w:rPr>
-              <w:t xml:space="preserve"> 001</w:t>
-            </w:r>
-          </w:p>
-        </w:tc>
-        <w:tc>
-          <w:tcPr>
-            <w:tcW w:w="6372" w:type="dxa"/>
-          </w:tcPr>
-          <w:p>
-            <w:pPr>
-              <w:cnfStyle w:val="000000100000" w:firstRow="0" w:lastRow="0" w:firstColumn="0" w:lastColumn="0" w:oddVBand="0" w:evenVBand="0" w:oddHBand="1" w:evenHBand="0" w:firstRowFirstColumn="0" w:firstRowLastColumn="0" w:lastRowFirstColumn="0" w:lastRowLastColumn="0"/>
-              <w:rPr>
-                <w:lang w:val="it-CH"/>
-              </w:rPr>
-            </w:pPr>
-            <w:r>
-              <w:rPr>
-                <w:lang w:val="it-CH"/>
-              </w:rPr>
-              <w:t>Pulsanti incastrati, problema dal punto di vista elettrico</w:t>
-            </w:r>
-          </w:p>
-        </w:tc>
-      </w:tr>
-      <w:tr>
-        <w:tc>
-          <w:tcPr>
-            <w:cnfStyle w:val="001000000000" w:firstRow="0" w:lastRow="0" w:firstColumn="1" w:lastColumn="0" w:oddVBand="0" w:evenVBand="0" w:oddHBand="0" w:evenHBand="0" w:firstRowFirstColumn="0" w:firstRowLastColumn="0" w:lastRowFirstColumn="0" w:lastRowLastColumn="0"/>
-            <w:tcW w:w="3256" w:type="dxa"/>
-          </w:tcPr>
-          <w:p>
-            <w:pPr>
-              <w:jc w:val="center"/>
-              <w:rPr>
-                <w:lang w:val="it-CH"/>
-              </w:rPr>
-            </w:pPr>
-            <w:proofErr w:type="spellStart"/>
-            <w:r>
-              <w:rPr>
-                <w:lang w:val="it-CH"/>
-              </w:rPr>
-              <w:t>Error</w:t>
-            </w:r>
-            <w:proofErr w:type="spellEnd"/>
-            <w:r>
-              <w:rPr>
-                <w:lang w:val="it-CH"/>
-              </w:rPr>
-              <w:t xml:space="preserve"> 002</w:t>
-            </w:r>
-          </w:p>
-        </w:tc>
-        <w:tc>
-          <w:tcPr>
-            <w:tcW w:w="6372" w:type="dxa"/>
-          </w:tcPr>
-          <w:p>
-            <w:pPr>
-              <w:cnfStyle w:val="000000000000" w:firstRow="0" w:lastRow="0" w:firstColumn="0" w:lastColumn="0" w:oddVBand="0" w:evenVBand="0" w:oddHBand="0" w:evenHBand="0" w:firstRowFirstColumn="0" w:firstRowLastColumn="0" w:lastRowFirstColumn="0" w:lastRowLastColumn="0"/>
-              <w:rPr>
-                <w:lang w:val="it-CH"/>
-              </w:rPr>
-            </w:pPr>
-            <w:r>
-              <w:rPr>
-                <w:lang w:val="it-CH"/>
-              </w:rPr>
-              <w:t>Contatti problematici, problemi led interni ai pulsanti</w:t>
-            </w:r>
-          </w:p>
-        </w:tc>
-      </w:tr>
-      <w:tr>
-        <w:trPr>
-          <w:cnfStyle w:val="000000100000" w:firstRow="0" w:lastRow="0" w:firstColumn="0" w:lastColumn="0" w:oddVBand="0" w:evenVBand="0" w:oddHBand="1" w:evenHBand="0" w:firstRowFirstColumn="0" w:firstRowLastColumn="0" w:lastRowFirstColumn="0" w:lastRowLastColumn="0"/>
-        </w:trPr>
-        <w:tc>
-          <w:tcPr>
-            <w:cnfStyle w:val="001000000000" w:firstRow="0" w:lastRow="0" w:firstColumn="1" w:lastColumn="0" w:oddVBand="0" w:evenVBand="0" w:oddHBand="0" w:evenHBand="0" w:firstRowFirstColumn="0" w:firstRowLastColumn="0" w:lastRowFirstColumn="0" w:lastRowLastColumn="0"/>
-            <w:tcW w:w="3256" w:type="dxa"/>
-          </w:tcPr>
-          <w:p>
-            <w:pPr>
-              <w:jc w:val="center"/>
-              <w:rPr>
-                <w:lang w:val="it-CH"/>
-              </w:rPr>
-            </w:pPr>
-            <w:proofErr w:type="spellStart"/>
-            <w:r>
-              <w:rPr>
-                <w:lang w:val="it-CH"/>
-              </w:rPr>
-              <w:t>Error</w:t>
-            </w:r>
-            <w:proofErr w:type="spellEnd"/>
-            <w:r>
-              <w:rPr>
-                <w:lang w:val="it-CH"/>
-              </w:rPr>
-              <w:t xml:space="preserve"> 003</w:t>
-            </w:r>
-          </w:p>
-        </w:tc>
-        <w:tc>
-          <w:tcPr>
-            <w:tcW w:w="6372" w:type="dxa"/>
-          </w:tcPr>
-          <w:p>
-            <w:pPr>
-              <w:cnfStyle w:val="000000100000" w:firstRow="0" w:lastRow="0" w:firstColumn="0" w:lastColumn="0" w:oddVBand="0" w:evenVBand="0" w:oddHBand="1" w:evenHBand="0" w:firstRowFirstColumn="0" w:firstRowLastColumn="0" w:lastRowFirstColumn="0" w:lastRowLastColumn="0"/>
-              <w:rPr>
-                <w:lang w:val="it-CH"/>
-              </w:rPr>
-            </w:pPr>
-            <w:r>
-              <w:rPr>
-                <w:lang w:val="it-CH"/>
-              </w:rPr>
-              <w:t>Led costantemente accesi</w:t>
-            </w:r>
-          </w:p>
-        </w:tc>
-      </w:tr>
-      <w:tr>
-        <w:tc>
-          <w:tcPr>
-            <w:cnfStyle w:val="001000000000" w:firstRow="0" w:lastRow="0" w:firstColumn="1" w:lastColumn="0" w:oddVBand="0" w:evenVBand="0" w:oddHBand="0" w:evenHBand="0" w:firstRowFirstColumn="0" w:firstRowLastColumn="0" w:lastRowFirstColumn="0" w:lastRowLastColumn="0"/>
-            <w:tcW w:w="3256" w:type="dxa"/>
-          </w:tcPr>
-          <w:p>
-            <w:pPr>
-              <w:jc w:val="center"/>
-              <w:rPr>
-                <w:lang w:val="it-CH"/>
-              </w:rPr>
-            </w:pPr>
-            <w:r>
-              <w:rPr>
-                <w:lang w:val="it-CH"/>
-              </w:rPr>
-              <w:t>Okay</w:t>
-            </w:r>
-          </w:p>
-        </w:tc>
-        <w:tc>
-          <w:tcPr>
-            <w:tcW w:w="6372" w:type="dxa"/>
-          </w:tcPr>
-          <w:p>
-            <w:pPr>
-              <w:cnfStyle w:val="000000000000" w:firstRow="0" w:lastRow="0" w:firstColumn="0" w:lastColumn="0" w:oddVBand="0" w:evenVBand="0" w:oddHBand="0" w:evenHBand="0" w:firstRowFirstColumn="0" w:firstRowLastColumn="0" w:lastRowFirstColumn="0" w:lastRowLastColumn="0"/>
-              <w:rPr>
-                <w:lang w:val="it-CH"/>
-              </w:rPr>
-            </w:pPr>
-            <w:r>
-              <w:rPr>
-                <w:lang w:val="it-CH"/>
-              </w:rPr>
-              <w:t>Il check del sistema è risultato positivo, non sono stati rilevati errori</w:t>
-            </w:r>
-          </w:p>
-        </w:tc>
-      </w:tr>
-    </w:tbl>
-    <w:p>
-      <w:pPr>
-        <w:rPr>
-          <w:lang w:val="it-CH"/>
-        </w:rPr>
-      </w:pPr>
     </w:p>
     <w:sectPr>
       <w:headerReference w:type="default" r:id="rId8"/>
@@ -553,7 +224,7 @@
 </file>
 
 <file path=word/endnotes.xml><?xml version="1.0" encoding="utf-8"?>
-<w:endnotes xmlns:wpc="http://schemas.microsoft.com/office/word/2010/wordprocessingCanvas" xmlns:mc="http://schemas.openxmlformats.org/markup-compatibility/2006" xmlns:o="urn:schemas-microsoft-com:office:office" xmlns:r="http://schemas.openxmlformats.org/officeDocument/2006/relationships" xmlns:m="http://schemas.openxmlformats.org/officeDocument/2006/math" xmlns:v="urn:schemas-microsoft-com:vml" xmlns:wp14="http://schemas.microsoft.com/office/word/2010/wordprocessingDrawing" xmlns:wp="http://schemas.openxmlformats.org/drawingml/2006/wordprocessingDrawing" xmlns:w10="urn:schemas-microsoft-com:office:word" xmlns:w="http://schemas.openxmlformats.org/wordprocessingml/2006/main" xmlns:w14="http://schemas.microsoft.com/office/word/2010/wordml" xmlns:w15="http://schemas.microsoft.com/office/word/2012/wordml" xmlns:wpg="http://schemas.microsoft.com/office/word/2010/wordprocessingGroup" xmlns:wpi="http://schemas.microsoft.com/office/word/2010/wordprocessingInk" xmlns:wne="http://schemas.microsoft.com/office/word/2006/wordml" xmlns:wps="http://schemas.microsoft.com/office/word/2010/wordprocessingShape" mc:Ignorable="w14 w15 wp14">
+<w:endnotes xmlns:wpc="http://schemas.microsoft.com/office/word/2010/wordprocessingCanvas" xmlns:cx="http://schemas.microsoft.com/office/drawing/2014/chartex" xmlns:cx1="http://schemas.microsoft.com/office/drawing/2015/9/8/chartex" xmlns:cx2="http://schemas.microsoft.com/office/drawing/2015/10/21/chartex" xmlns:cx3="http://schemas.microsoft.com/office/drawing/2016/5/9/chartex" xmlns:cx4="http://schemas.microsoft.com/office/drawing/2016/5/10/chartex" xmlns:cx5="http://schemas.microsoft.com/office/drawing/2016/5/11/chartex" xmlns:cx6="http://schemas.microsoft.com/office/drawing/2016/5/12/chartex" xmlns:cx7="http://schemas.microsoft.com/office/drawing/2016/5/13/chartex" xmlns:cx8="http://schemas.microsoft.com/office/drawing/2016/5/14/chartex" xmlns:mc="http://schemas.openxmlformats.org/markup-compatibility/2006" xmlns:aink="http://schemas.microsoft.com/office/drawing/2016/ink" xmlns:am3d="http://schemas.microsoft.com/office/drawing/2017/model3d" xmlns:o="urn:schemas-microsoft-com:office:office" xmlns:r="http://schemas.openxmlformats.org/officeDocument/2006/relationships" xmlns:m="http://schemas.openxmlformats.org/officeDocument/2006/math" xmlns:v="urn:schemas-microsoft-com:vml" xmlns:wp14="http://schemas.microsoft.com/office/word/2010/wordprocessingDrawing" xmlns:wp="http://schemas.openxmlformats.org/drawingml/2006/wordprocessingDrawing" xmlns:w10="urn:schemas-microsoft-com:office:word" xmlns:w="http://schemas.openxmlformats.org/wordprocessingml/2006/main" xmlns:w14="http://schemas.microsoft.com/office/word/2010/wordml" xmlns:w15="http://schemas.microsoft.com/office/word/2012/wordml" xmlns:w16cid="http://schemas.microsoft.com/office/word/2016/wordml/cid" xmlns:w16se="http://schemas.microsoft.com/office/word/2015/wordml/symex" xmlns:wpg="http://schemas.microsoft.com/office/word/2010/wordprocessingGroup" xmlns:wpi="http://schemas.microsoft.com/office/word/2010/wordprocessingInk" xmlns:wne="http://schemas.microsoft.com/office/word/2006/wordml" xmlns:wps="http://schemas.microsoft.com/office/word/2010/wordprocessingShape" mc:Ignorable="w14 w15 w16se w16cid wp14">
   <w:endnote w:type="separator" w:id="-1">
     <w:p>
       <w:pPr>
@@ -578,7 +249,7 @@
 </file>
 
 <file path=word/footnotes.xml><?xml version="1.0" encoding="utf-8"?>
-<w:footnotes xmlns:wpc="http://schemas.microsoft.com/office/word/2010/wordprocessingCanvas" xmlns:mc="http://schemas.openxmlformats.org/markup-compatibility/2006" xmlns:o="urn:schemas-microsoft-com:office:office" xmlns:r="http://schemas.openxmlformats.org/officeDocument/2006/relationships" xmlns:m="http://schemas.openxmlformats.org/officeDocument/2006/math" xmlns:v="urn:schemas-microsoft-com:vml" xmlns:wp14="http://schemas.microsoft.com/office/word/2010/wordprocessingDrawing" xmlns:wp="http://schemas.openxmlformats.org/drawingml/2006/wordprocessingDrawing" xmlns:w10="urn:schemas-microsoft-com:office:word" xmlns:w="http://schemas.openxmlformats.org/wordprocessingml/2006/main" xmlns:w14="http://schemas.microsoft.com/office/word/2010/wordml" xmlns:w15="http://schemas.microsoft.com/office/word/2012/wordml" xmlns:wpg="http://schemas.microsoft.com/office/word/2010/wordprocessingGroup" xmlns:wpi="http://schemas.microsoft.com/office/word/2010/wordprocessingInk" xmlns:wne="http://schemas.microsoft.com/office/word/2006/wordml" xmlns:wps="http://schemas.microsoft.com/office/word/2010/wordprocessingShape" mc:Ignorable="w14 w15 wp14">
+<w:footnotes xmlns:wpc="http://schemas.microsoft.com/office/word/2010/wordprocessingCanvas" xmlns:cx="http://schemas.microsoft.com/office/drawing/2014/chartex" xmlns:cx1="http://schemas.microsoft.com/office/drawing/2015/9/8/chartex" xmlns:cx2="http://schemas.microsoft.com/office/drawing/2015/10/21/chartex" xmlns:cx3="http://schemas.microsoft.com/office/drawing/2016/5/9/chartex" xmlns:cx4="http://schemas.microsoft.com/office/drawing/2016/5/10/chartex" xmlns:cx5="http://schemas.microsoft.com/office/drawing/2016/5/11/chartex" xmlns:cx6="http://schemas.microsoft.com/office/drawing/2016/5/12/chartex" xmlns:cx7="http://schemas.microsoft.com/office/drawing/2016/5/13/chartex" xmlns:cx8="http://schemas.microsoft.com/office/drawing/2016/5/14/chartex" xmlns:mc="http://schemas.openxmlformats.org/markup-compatibility/2006" xmlns:aink="http://schemas.microsoft.com/office/drawing/2016/ink" xmlns:am3d="http://schemas.microsoft.com/office/drawing/2017/model3d" xmlns:o="urn:schemas-microsoft-com:office:office" xmlns:r="http://schemas.openxmlformats.org/officeDocument/2006/relationships" xmlns:m="http://schemas.openxmlformats.org/officeDocument/2006/math" xmlns:v="urn:schemas-microsoft-com:vml" xmlns:wp14="http://schemas.microsoft.com/office/word/2010/wordprocessingDrawing" xmlns:wp="http://schemas.openxmlformats.org/drawingml/2006/wordprocessingDrawing" xmlns:w10="urn:schemas-microsoft-com:office:word" xmlns:w="http://schemas.openxmlformats.org/wordprocessingml/2006/main" xmlns:w14="http://schemas.microsoft.com/office/word/2010/wordml" xmlns:w15="http://schemas.microsoft.com/office/word/2012/wordml" xmlns:w16cid="http://schemas.microsoft.com/office/word/2016/wordml/cid" xmlns:w16se="http://schemas.microsoft.com/office/word/2015/wordml/symex" xmlns:wpg="http://schemas.microsoft.com/office/word/2010/wordprocessingGroup" xmlns:wpi="http://schemas.microsoft.com/office/word/2010/wordprocessingInk" xmlns:wne="http://schemas.microsoft.com/office/word/2006/wordml" xmlns:wps="http://schemas.microsoft.com/office/word/2010/wordprocessingShape" mc:Ignorable="w14 w15 w16se w16cid wp14">
   <w:footnote w:type="separator" w:id="-1">
     <w:p>
       <w:pPr>
@@ -603,7 +274,7 @@
 </file>
 
 <file path=word/header1.xml><?xml version="1.0" encoding="utf-8"?>
-<w:hdr xmlns:wpc="http://schemas.microsoft.com/office/word/2010/wordprocessingCanvas" xmlns:mc="http://schemas.openxmlformats.org/markup-compatibility/2006" xmlns:o="urn:schemas-microsoft-com:office:office" xmlns:r="http://schemas.openxmlformats.org/officeDocument/2006/relationships" xmlns:m="http://schemas.openxmlformats.org/officeDocument/2006/math" xmlns:v="urn:schemas-microsoft-com:vml" xmlns:wp14="http://schemas.microsoft.com/office/word/2010/wordprocessingDrawing" xmlns:wp="http://schemas.openxmlformats.org/drawingml/2006/wordprocessingDrawing" xmlns:w10="urn:schemas-microsoft-com:office:word" xmlns:w="http://schemas.openxmlformats.org/wordprocessingml/2006/main" xmlns:w14="http://schemas.microsoft.com/office/word/2010/wordml" xmlns:w15="http://schemas.microsoft.com/office/word/2012/wordml" xmlns:wpg="http://schemas.microsoft.com/office/word/2010/wordprocessingGroup" xmlns:wpi="http://schemas.microsoft.com/office/word/2010/wordprocessingInk" xmlns:wne="http://schemas.microsoft.com/office/word/2006/wordml" xmlns:wps="http://schemas.microsoft.com/office/word/2010/wordprocessingShape" mc:Ignorable="w14 w15 wp14">
+<w:hdr xmlns:wpc="http://schemas.microsoft.com/office/word/2010/wordprocessingCanvas" xmlns:cx="http://schemas.microsoft.com/office/drawing/2014/chartex" xmlns:cx1="http://schemas.microsoft.com/office/drawing/2015/9/8/chartex" xmlns:cx2="http://schemas.microsoft.com/office/drawing/2015/10/21/chartex" xmlns:cx3="http://schemas.microsoft.com/office/drawing/2016/5/9/chartex" xmlns:cx4="http://schemas.microsoft.com/office/drawing/2016/5/10/chartex" xmlns:cx5="http://schemas.microsoft.com/office/drawing/2016/5/11/chartex" xmlns:cx6="http://schemas.microsoft.com/office/drawing/2016/5/12/chartex" xmlns:cx7="http://schemas.microsoft.com/office/drawing/2016/5/13/chartex" xmlns:cx8="http://schemas.microsoft.com/office/drawing/2016/5/14/chartex" xmlns:mc="http://schemas.openxmlformats.org/markup-compatibility/2006" xmlns:aink="http://schemas.microsoft.com/office/drawing/2016/ink" xmlns:am3d="http://schemas.microsoft.com/office/drawing/2017/model3d" xmlns:o="urn:schemas-microsoft-com:office:office" xmlns:r="http://schemas.openxmlformats.org/officeDocument/2006/relationships" xmlns:m="http://schemas.openxmlformats.org/officeDocument/2006/math" xmlns:v="urn:schemas-microsoft-com:vml" xmlns:wp14="http://schemas.microsoft.com/office/word/2010/wordprocessingDrawing" xmlns:wp="http://schemas.openxmlformats.org/drawingml/2006/wordprocessingDrawing" xmlns:w10="urn:schemas-microsoft-com:office:word" xmlns:w="http://schemas.openxmlformats.org/wordprocessingml/2006/main" xmlns:w14="http://schemas.microsoft.com/office/word/2010/wordml" xmlns:w15="http://schemas.microsoft.com/office/word/2012/wordml" xmlns:w16cid="http://schemas.microsoft.com/office/word/2016/wordml/cid" xmlns:w16se="http://schemas.microsoft.com/office/word/2015/wordml/symex" xmlns:wpg="http://schemas.microsoft.com/office/word/2010/wordprocessingGroup" xmlns:wpi="http://schemas.microsoft.com/office/word/2010/wordprocessingInk" xmlns:wne="http://schemas.microsoft.com/office/word/2006/wordml" xmlns:wps="http://schemas.microsoft.com/office/word/2010/wordprocessingShape" mc:Ignorable="w14 w15 w16se w16cid wp14">
   <w:p>
     <w:pPr>
       <w:pStyle w:val="Intestazione"/>
@@ -615,30 +286,8 @@
       <w:rPr>
         <w:lang w:val="it-CH"/>
       </w:rPr>
-      <w:t xml:space="preserve">B. Beffa, F. </w:t>
+      <w:t>B. Beffa, F. Finke, M. Ghilardini</w:t>
     </w:r>
-    <w:proofErr w:type="spellStart"/>
-    <w:r>
-      <w:rPr>
-        <w:lang w:val="it-CH"/>
-      </w:rPr>
-      <w:t>Finke</w:t>
-    </w:r>
-    <w:proofErr w:type="spellEnd"/>
-    <w:r>
-      <w:rPr>
-        <w:lang w:val="it-CH"/>
-      </w:rPr>
-      <w:t xml:space="preserve">, M. </w:t>
-    </w:r>
-    <w:proofErr w:type="spellStart"/>
-    <w:r>
-      <w:rPr>
-        <w:lang w:val="it-CH"/>
-      </w:rPr>
-      <w:t>Ghilardini</w:t>
-    </w:r>
-    <w:proofErr w:type="spellEnd"/>
     <w:r>
       <w:rPr>
         <w:lang w:val="it-CH"/>
@@ -658,7 +307,7 @@
 </file>
 
 <file path=word/numbering.xml><?xml version="1.0" encoding="utf-8"?>
-<w:numbering xmlns:wpc="http://schemas.microsoft.com/office/word/2010/wordprocessingCanvas" xmlns:mc="http://schemas.openxmlformats.org/markup-compatibility/2006" xmlns:o="urn:schemas-microsoft-com:office:office" xmlns:r="http://schemas.openxmlformats.org/officeDocument/2006/relationships" xmlns:m="http://schemas.openxmlformats.org/officeDocument/2006/math" xmlns:v="urn:schemas-microsoft-com:vml" xmlns:wp14="http://schemas.microsoft.com/office/word/2010/wordprocessingDrawing" xmlns:wp="http://schemas.openxmlformats.org/drawingml/2006/wordprocessingDrawing" xmlns:w10="urn:schemas-microsoft-com:office:word" xmlns:w="http://schemas.openxmlformats.org/wordprocessingml/2006/main" xmlns:w14="http://schemas.microsoft.com/office/word/2010/wordml" xmlns:w15="http://schemas.microsoft.com/office/word/2012/wordml" xmlns:wpg="http://schemas.microsoft.com/office/word/2010/wordprocessingGroup" xmlns:wpi="http://schemas.microsoft.com/office/word/2010/wordprocessingInk" xmlns:wne="http://schemas.microsoft.com/office/word/2006/wordml" xmlns:wps="http://schemas.microsoft.com/office/word/2010/wordprocessingShape" mc:Ignorable="w14 w15 wp14">
+<w:numbering xmlns:wpc="http://schemas.microsoft.com/office/word/2010/wordprocessingCanvas" xmlns:cx="http://schemas.microsoft.com/office/drawing/2014/chartex" xmlns:cx1="http://schemas.microsoft.com/office/drawing/2015/9/8/chartex" xmlns:cx2="http://schemas.microsoft.com/office/drawing/2015/10/21/chartex" xmlns:cx3="http://schemas.microsoft.com/office/drawing/2016/5/9/chartex" xmlns:cx4="http://schemas.microsoft.com/office/drawing/2016/5/10/chartex" xmlns:cx5="http://schemas.microsoft.com/office/drawing/2016/5/11/chartex" xmlns:cx6="http://schemas.microsoft.com/office/drawing/2016/5/12/chartex" xmlns:cx7="http://schemas.microsoft.com/office/drawing/2016/5/13/chartex" xmlns:cx8="http://schemas.microsoft.com/office/drawing/2016/5/14/chartex" xmlns:mc="http://schemas.openxmlformats.org/markup-compatibility/2006" xmlns:aink="http://schemas.microsoft.com/office/drawing/2016/ink" xmlns:am3d="http://schemas.microsoft.com/office/drawing/2017/model3d" xmlns:o="urn:schemas-microsoft-com:office:office" xmlns:r="http://schemas.openxmlformats.org/officeDocument/2006/relationships" xmlns:m="http://schemas.openxmlformats.org/officeDocument/2006/math" xmlns:v="urn:schemas-microsoft-com:vml" xmlns:wp14="http://schemas.microsoft.com/office/word/2010/wordprocessingDrawing" xmlns:wp="http://schemas.openxmlformats.org/drawingml/2006/wordprocessingDrawing" xmlns:w10="urn:schemas-microsoft-com:office:word" xmlns:w="http://schemas.openxmlformats.org/wordprocessingml/2006/main" xmlns:w14="http://schemas.microsoft.com/office/word/2010/wordml" xmlns:w15="http://schemas.microsoft.com/office/word/2012/wordml" xmlns:w16cid="http://schemas.microsoft.com/office/word/2016/wordml/cid" xmlns:w16se="http://schemas.microsoft.com/office/word/2015/wordml/symex" xmlns:wpg="http://schemas.microsoft.com/office/word/2010/wordprocessingGroup" xmlns:wpi="http://schemas.microsoft.com/office/word/2010/wordprocessingInk" xmlns:wne="http://schemas.microsoft.com/office/word/2006/wordml" xmlns:wps="http://schemas.microsoft.com/office/word/2010/wordprocessingShape" mc:Ignorable="w14 w15 w16se w16cid wp14">
   <w:abstractNum w:abstractNumId="0" w15:restartNumberingAfterBreak="0">
     <w:nsid w:val="63FA295A"/>
     <w:multiLevelType w:val="hybridMultilevel"/>
@@ -752,7 +401,7 @@
 </file>
 
 <file path=word/styles.xml><?xml version="1.0" encoding="utf-8"?>
-<w:styles xmlns:mc="http://schemas.openxmlformats.org/markup-compatibility/2006" xmlns:r="http://schemas.openxmlformats.org/officeDocument/2006/relationships" xmlns:w="http://schemas.openxmlformats.org/wordprocessingml/2006/main" xmlns:w14="http://schemas.microsoft.com/office/word/2010/wordml" xmlns:w15="http://schemas.microsoft.com/office/word/2012/wordml" mc:Ignorable="w14 w15">
+<w:styles xmlns:mc="http://schemas.openxmlformats.org/markup-compatibility/2006" xmlns:r="http://schemas.openxmlformats.org/officeDocument/2006/relationships" xmlns:w="http://schemas.openxmlformats.org/wordprocessingml/2006/main" xmlns:w14="http://schemas.microsoft.com/office/word/2010/wordml" xmlns:w15="http://schemas.microsoft.com/office/word/2012/wordml" xmlns:w16cid="http://schemas.microsoft.com/office/word/2016/wordml/cid" xmlns:w16se="http://schemas.microsoft.com/office/word/2015/wordml/symex" mc:Ignorable="w14 w15 w16se w16cid">
   <w:docDefaults>
     <w:rPrDefault>
       <w:rPr>
@@ -768,7 +417,7 @@
       </w:pPr>
     </w:pPrDefault>
   </w:docDefaults>
-  <w:latentStyles w:defLockedState="0" w:defUIPriority="99" w:defSemiHidden="0" w:defUnhideWhenUsed="0" w:defQFormat="0" w:count="371">
+  <w:latentStyles w:defLockedState="0" w:defUIPriority="99" w:defSemiHidden="0" w:defUnhideWhenUsed="0" w:defQFormat="0" w:count="375">
     <w:lsdException w:name="Normal" w:uiPriority="0" w:qFormat="1"/>
     <w:lsdException w:name="heading 1" w:uiPriority="9" w:qFormat="1"/>
     <w:lsdException w:name="heading 2" w:semiHidden="1" w:uiPriority="9" w:unhideWhenUsed="1" w:qFormat="1"/>
@@ -874,7 +523,6 @@
     <w:lsdException w:name="HTML Sample" w:semiHidden="1" w:unhideWhenUsed="1"/>
     <w:lsdException w:name="HTML Typewriter" w:semiHidden="1" w:unhideWhenUsed="1"/>
     <w:lsdException w:name="HTML Variable" w:semiHidden="1" w:unhideWhenUsed="1"/>
-    <w:lsdException w:name="Normal Table" w:semiHidden="1" w:unhideWhenUsed="1"/>
     <w:lsdException w:name="annotation subject" w:semiHidden="1" w:unhideWhenUsed="1"/>
     <w:lsdException w:name="No List" w:semiHidden="1" w:unhideWhenUsed="1"/>
     <w:lsdException w:name="Outline List 1" w:semiHidden="1" w:unhideWhenUsed="1"/>
@@ -918,10 +566,8 @@
     <w:lsdException w:name="Table Elegant" w:semiHidden="1" w:unhideWhenUsed="1"/>
     <w:lsdException w:name="Table Professional" w:semiHidden="1" w:unhideWhenUsed="1"/>
     <w:lsdException w:name="Table Subtle 1" w:semiHidden="1" w:unhideWhenUsed="1"/>
-    <w:lsdException w:name="Table Subtle 2" w:semiHidden="1" w:unhideWhenUsed="1"/>
     <w:lsdException w:name="Table Web 1" w:semiHidden="1" w:unhideWhenUsed="1"/>
     <w:lsdException w:name="Table Web 2" w:semiHidden="1" w:unhideWhenUsed="1"/>
-    <w:lsdException w:name="Table Web 3" w:semiHidden="1" w:unhideWhenUsed="1"/>
     <w:lsdException w:name="Balloon Text" w:semiHidden="1" w:unhideWhenUsed="1"/>
     <w:lsdException w:name="Table Grid" w:uiPriority="39"/>
     <w:lsdException w:name="Table Theme" w:semiHidden="1" w:unhideWhenUsed="1"/>
@@ -1140,6 +786,10 @@
     <w:lsdException w:name="List Table 5 Dark Accent 6" w:uiPriority="50"/>
     <w:lsdException w:name="List Table 6 Colorful Accent 6" w:uiPriority="51"/>
     <w:lsdException w:name="List Table 7 Colorful Accent 6" w:uiPriority="52"/>
+    <w:lsdException w:name="Mention" w:semiHidden="1" w:unhideWhenUsed="1"/>
+    <w:lsdException w:name="Smart Hyperlink" w:semiHidden="1" w:unhideWhenUsed="1"/>
+    <w:lsdException w:name="Hashtag" w:semiHidden="1" w:unhideWhenUsed="1"/>
+    <w:lsdException w:name="Unresolved Mention" w:semiHidden="1" w:unhideWhenUsed="1"/>
   </w:latentStyles>
   <w:style w:type="paragraph" w:default="1" w:styleId="Normale">
     <w:name w:val="Normal"/>
@@ -1717,7 +1367,7 @@
 </file>
 
 <file path=customXml/itemProps1.xml><?xml version="1.0" encoding="utf-8"?>
-<ds:datastoreItem xmlns:ds="http://schemas.openxmlformats.org/officeDocument/2006/customXml" ds:itemID="{3FE76AFA-52AE-41AB-8619-9E88E3428581}">
+<ds:datastoreItem xmlns:ds="http://schemas.openxmlformats.org/officeDocument/2006/customXml" ds:itemID="{95EED5CD-23E2-4147-B6F4-CB11B3A22968}">
   <ds:schemaRefs>
     <ds:schemaRef ds:uri="http://schemas.openxmlformats.org/officeDocument/2006/bibliography"/>
   </ds:schemaRefs>
